--- a/铁科院学习.docx
+++ b/铁科院学习.docx
@@ -208,11 +208,102 @@
         <w:t>能不能导入不是三角片模型而是3D点云模型便于对人造缺陷的提取</w:t>
       </w:r>
     </w:p>
+    <w:p>
+      <w:pPr>
+        <w:rPr>
+          <w:rFonts w:hint="eastAsia"/>
+        </w:rPr>
+      </w:pPr>
+      <w:r>
+        <w:rPr>
+          <w:rFonts w:hint="eastAsia"/>
+        </w:rPr>
+        <w:t>3</w:t>
+      </w:r>
+      <w:r>
+        <w:t xml:space="preserve">.matlab </w:t>
+      </w:r>
+      <w:r>
+        <w:rPr>
+          <w:rFonts w:hint="eastAsia"/>
+        </w:rPr>
+        <w:t>生成的点云导回到wrap里面，转为多边形后怎么生成精确曲面</w:t>
+      </w:r>
+    </w:p>
     <w:p/>
+    <w:p>
+      <w:r>
+        <w:t>IGES</w:t>
+      </w:r>
+    </w:p>
     <w:p/>
     <w:p>
       <w:r>
-        <w:t>IGES</w:t>
+        <w:rPr>
+          <w:rFonts w:hint="eastAsia"/>
+        </w:rPr>
+        <w:t>缺陷自动生成，缺陷识别</w:t>
+      </w:r>
+    </w:p>
+    <w:p>
+      <w:r>
+        <w:rPr>
+          <w:rFonts w:hint="eastAsia"/>
+        </w:rPr>
+        <w:t>实际数据的深度图还没有，可以先从虚的做起。</w:t>
+      </w:r>
+    </w:p>
+    <w:p>
+      <w:r>
+        <w:rPr>
+          <w:rFonts w:hint="eastAsia"/>
+        </w:rPr>
+        <w:t>1</w:t>
+      </w:r>
+      <w:r>
+        <w:t>1</w:t>
+      </w:r>
+      <w:r>
+        <w:rPr>
+          <w:rFonts w:hint="eastAsia"/>
+        </w:rPr>
+        <w:t>月底可能实际数据采有。GAN生成数据</w:t>
+      </w:r>
+      <w:r>
+        <w:rPr>
+          <w:rFonts w:hint="eastAsia"/>
+        </w:rPr>
+        <w:t>可以单独写成一个论文。</w:t>
+      </w:r>
+    </w:p>
+    <w:p>
+      <w:pPr>
+        <w:rPr>
+          <w:rFonts w:hint="eastAsia"/>
+        </w:rPr>
+      </w:pPr>
+      <w:r>
+        <w:t>P</w:t>
+      </w:r>
+      <w:r>
+        <w:rPr>
+          <w:rFonts w:hint="eastAsia"/>
+        </w:rPr>
+        <w:t>ly，</w:t>
+      </w:r>
+      <w:proofErr w:type="spellStart"/>
+      <w:r>
+        <w:rPr>
+          <w:rFonts w:hint="eastAsia"/>
+        </w:rPr>
+        <w:t>pcd</w:t>
+      </w:r>
+      <w:proofErr w:type="spellEnd"/>
+      <w:r>
+        <w:rPr>
+          <w:rFonts w:hint="eastAsia"/>
+        </w:rPr>
+        <w:t>点云文件</w:t>
       </w:r>
     </w:p>
     <w:p/>
@@ -221,68 +312,29 @@
         <w:rPr>
           <w:rFonts w:hint="eastAsia"/>
         </w:rPr>
-        <w:t>缺陷自动生成，缺陷识别</w:t>
-      </w:r>
-    </w:p>
-    <w:p>
-      <w:r>
-        <w:rPr>
-          <w:rFonts w:hint="eastAsia"/>
-        </w:rPr>
-        <w:t>实际数据的深度图还没有，可以先从虚的做起。</w:t>
-      </w:r>
-    </w:p>
-    <w:p>
-      <w:r>
-        <w:rPr>
-          <w:rFonts w:hint="eastAsia"/>
-        </w:rPr>
-        <w:t>1</w:t>
-      </w:r>
-      <w:r>
-        <w:t>1</w:t>
-      </w:r>
-      <w:r>
-        <w:rPr>
-          <w:rFonts w:hint="eastAsia"/>
-        </w:rPr>
-        <w:t>月底可能实际数据采有。GAN生成数据</w:t>
-      </w:r>
-      <w:r>
-        <w:rPr>
-          <w:rFonts w:hint="eastAsia"/>
-        </w:rPr>
-        <w:t>可以单独写成一个论文。</w:t>
-      </w:r>
-    </w:p>
-    <w:p>
-      <w:pPr>
-        <w:rPr>
-          <w:rFonts w:hint="eastAsia"/>
-        </w:rPr>
-      </w:pPr>
-      <w:r>
-        <w:t>P</w:t>
-      </w:r>
-      <w:r>
-        <w:rPr>
-          <w:rFonts w:hint="eastAsia"/>
-        </w:rPr>
-        <w:t>ly，</w:t>
+        <w:t>任务：</w:t>
       </w:r>
       <w:proofErr w:type="spellStart"/>
       <w:r>
         <w:rPr>
           <w:rFonts w:hint="eastAsia"/>
         </w:rPr>
-        <w:t>pcd</w:t>
+        <w:t>matlab</w:t>
       </w:r>
       <w:proofErr w:type="spellEnd"/>
-      <w:r>
-        <w:rPr>
-          <w:rFonts w:hint="eastAsia"/>
-        </w:rPr>
-        <w:t>点云文件</w:t>
+    </w:p>
+    <w:p/>
+    <w:p>
+      <w:pPr>
+        <w:rPr>
+          <w:rFonts w:hint="eastAsia"/>
+        </w:rPr>
+      </w:pPr>
+      <w:r>
+        <w:rPr>
+          <w:rFonts w:hint="eastAsia"/>
+        </w:rPr>
+        <w:t>缺陷生成：小块生成。</w:t>
       </w:r>
     </w:p>
     <w:sectPr>

--- a/铁科院学习.docx
+++ b/铁科院学习.docx
@@ -209,11 +209,6 @@
       </w:r>
     </w:p>
     <w:p>
-      <w:pPr>
-        <w:rPr>
-          <w:rFonts w:hint="eastAsia"/>
-        </w:rPr>
-      </w:pPr>
       <w:r>
         <w:rPr>
           <w:rFonts w:hint="eastAsia"/>
@@ -277,11 +272,6 @@
       </w:r>
     </w:p>
     <w:p>
-      <w:pPr>
-        <w:rPr>
-          <w:rFonts w:hint="eastAsia"/>
-        </w:rPr>
-      </w:pPr>
       <w:r>
         <w:t>P</w:t>
       </w:r>
@@ -325,16 +315,64 @@
     </w:p>
     <w:p/>
     <w:p>
-      <w:pPr>
-        <w:rPr>
-          <w:rFonts w:hint="eastAsia"/>
-        </w:rPr>
-      </w:pPr>
       <w:r>
         <w:rPr>
           <w:rFonts w:hint="eastAsia"/>
         </w:rPr>
         <w:t>缺陷生成：小块生成。</w:t>
+      </w:r>
+    </w:p>
+    <w:p/>
+    <w:p>
+      <w:r>
+        <w:rPr>
+          <w:rFonts w:hint="eastAsia"/>
+        </w:rPr>
+        <w:t>一个发论文的思路：</w:t>
+      </w:r>
+    </w:p>
+    <w:p>
+      <w:pPr>
+        <w:pStyle w:val="a3"/>
+        <w:numPr>
+          <w:ilvl w:val="0"/>
+          <w:numId w:val="3"/>
+        </w:numPr>
+        <w:ind w:firstLineChars="0"/>
+      </w:pPr>
+      <w:r>
+        <w:rPr>
+          <w:rFonts w:hint="eastAsia"/>
+        </w:rPr>
+        <w:t>直接在</w:t>
+      </w:r>
+      <w:r>
+        <w:t>3</w:t>
+      </w:r>
+      <w:r>
+        <w:rPr>
+          <w:rFonts w:hint="eastAsia"/>
+        </w:rPr>
+        <w:t>D点云上进行检测</w:t>
+      </w:r>
+    </w:p>
+    <w:p>
+      <w:pPr>
+        <w:pStyle w:val="a3"/>
+        <w:numPr>
+          <w:ilvl w:val="0"/>
+          <w:numId w:val="3"/>
+        </w:numPr>
+        <w:ind w:firstLineChars="0"/>
+        <w:rPr>
+          <w:rFonts w:hint="eastAsia"/>
+        </w:rPr>
+      </w:pPr>
+      <w:r>
+        <w:rPr>
+          <w:rFonts w:hint="eastAsia"/>
+        </w:rPr>
+        <w:t>只在虚拟数据集上进行训练，再通过数据迁移的能力能达到能在实际数据集上产生检测效果的</w:t>
       </w:r>
     </w:p>
     <w:sectPr>
@@ -527,11 +565,103 @@
       </w:pPr>
     </w:lvl>
   </w:abstractNum>
+  <w:abstractNum w:abstractNumId="2" w15:restartNumberingAfterBreak="0">
+    <w:nsid w:val="72A578D5"/>
+    <w:multiLevelType w:val="hybridMultilevel"/>
+    <w:tmpl w:val="8E10A64A"/>
+    <w:lvl w:ilvl="0" w:tplc="091CF74A">
+      <w:start w:val="1"/>
+      <w:numFmt w:val="decimal"/>
+      <w:lvlText w:val="%1."/>
+      <w:lvlJc w:val="left"/>
+      <w:pPr>
+        <w:ind w:left="360" w:hanging="360"/>
+      </w:pPr>
+      <w:rPr>
+        <w:rFonts w:hint="default"/>
+      </w:rPr>
+    </w:lvl>
+    <w:lvl w:ilvl="1" w:tplc="04090019" w:tentative="1">
+      <w:start w:val="1"/>
+      <w:numFmt w:val="lowerLetter"/>
+      <w:lvlText w:val="%2)"/>
+      <w:lvlJc w:val="left"/>
+      <w:pPr>
+        <w:ind w:left="840" w:hanging="420"/>
+      </w:pPr>
+    </w:lvl>
+    <w:lvl w:ilvl="2" w:tplc="0409001B" w:tentative="1">
+      <w:start w:val="1"/>
+      <w:numFmt w:val="lowerRoman"/>
+      <w:lvlText w:val="%3."/>
+      <w:lvlJc w:val="right"/>
+      <w:pPr>
+        <w:ind w:left="1260" w:hanging="420"/>
+      </w:pPr>
+    </w:lvl>
+    <w:lvl w:ilvl="3" w:tplc="0409000F" w:tentative="1">
+      <w:start w:val="1"/>
+      <w:numFmt w:val="decimal"/>
+      <w:lvlText w:val="%4."/>
+      <w:lvlJc w:val="left"/>
+      <w:pPr>
+        <w:ind w:left="1680" w:hanging="420"/>
+      </w:pPr>
+    </w:lvl>
+    <w:lvl w:ilvl="4" w:tplc="04090019" w:tentative="1">
+      <w:start w:val="1"/>
+      <w:numFmt w:val="lowerLetter"/>
+      <w:lvlText w:val="%5)"/>
+      <w:lvlJc w:val="left"/>
+      <w:pPr>
+        <w:ind w:left="2100" w:hanging="420"/>
+      </w:pPr>
+    </w:lvl>
+    <w:lvl w:ilvl="5" w:tplc="0409001B" w:tentative="1">
+      <w:start w:val="1"/>
+      <w:numFmt w:val="lowerRoman"/>
+      <w:lvlText w:val="%6."/>
+      <w:lvlJc w:val="right"/>
+      <w:pPr>
+        <w:ind w:left="2520" w:hanging="420"/>
+      </w:pPr>
+    </w:lvl>
+    <w:lvl w:ilvl="6" w:tplc="0409000F" w:tentative="1">
+      <w:start w:val="1"/>
+      <w:numFmt w:val="decimal"/>
+      <w:lvlText w:val="%7."/>
+      <w:lvlJc w:val="left"/>
+      <w:pPr>
+        <w:ind w:left="2940" w:hanging="420"/>
+      </w:pPr>
+    </w:lvl>
+    <w:lvl w:ilvl="7" w:tplc="04090019" w:tentative="1">
+      <w:start w:val="1"/>
+      <w:numFmt w:val="lowerLetter"/>
+      <w:lvlText w:val="%8)"/>
+      <w:lvlJc w:val="left"/>
+      <w:pPr>
+        <w:ind w:left="3360" w:hanging="420"/>
+      </w:pPr>
+    </w:lvl>
+    <w:lvl w:ilvl="8" w:tplc="0409001B" w:tentative="1">
+      <w:start w:val="1"/>
+      <w:numFmt w:val="lowerRoman"/>
+      <w:lvlText w:val="%9."/>
+      <w:lvlJc w:val="right"/>
+      <w:pPr>
+        <w:ind w:left="3780" w:hanging="420"/>
+      </w:pPr>
+    </w:lvl>
+  </w:abstractNum>
   <w:num w:numId="1">
     <w:abstractNumId w:val="1"/>
   </w:num>
   <w:num w:numId="2">
     <w:abstractNumId w:val="0"/>
+  </w:num>
+  <w:num w:numId="3">
+    <w:abstractNumId w:val="2"/>
   </w:num>
 </w:numbering>
 </file>
